--- a/docs.docx
+++ b/docs.docx
@@ -25,6 +25,12 @@
     </w:p>
     <w:sdt>
       <w:sdtPr>
+        <w:rPr>
+          <w:rFonts w:asciiTheme="minorHAnsi" w:eastAsiaTheme="minorEastAsia" w:hAnsiTheme="minorHAnsi" w:cstheme="minorBidi"/>
+          <w:color w:val="auto"/>
+          <w:sz w:val="22"/>
+          <w:szCs w:val="22"/>
+        </w:rPr>
         <w:id w:val="1746223625"/>
         <w:docPartObj>
           <w:docPartGallery w:val="Table of Contents"/>
@@ -33,12 +39,8 @@
       </w:sdtPr>
       <w:sdtEndPr>
         <w:rPr>
-          <w:rFonts w:asciiTheme="minorHAnsi" w:eastAsiaTheme="minorEastAsia" w:hAnsiTheme="minorHAnsi" w:cstheme="minorBidi"/>
           <w:b/>
           <w:bCs/>
-          <w:color w:val="auto"/>
-          <w:sz w:val="22"/>
-          <w:szCs w:val="22"/>
         </w:rPr>
       </w:sdtEndPr>
       <w:sdtContent>
@@ -839,7 +841,21 @@
         <w:rPr>
           <w:lang w:val="en-US"/>
         </w:rPr>
-        <w:t xml:space="preserve"> in a spreadsheet program (i.e. Microsoft Excel)</w:t>
+        <w:t xml:space="preserve"> in a spreadsheet program (</w:t>
+      </w:r>
+      <w:proofErr w:type="gramStart"/>
+      <w:r>
+        <w:rPr>
+          <w:lang w:val="en-US"/>
+        </w:rPr>
+        <w:t>i.e.</w:t>
+      </w:r>
+      <w:proofErr w:type="gramEnd"/>
+      <w:r>
+        <w:rPr>
+          <w:lang w:val="en-US"/>
+        </w:rPr>
+        <w:t xml:space="preserve"> Microsoft Excel)</w:t>
       </w:r>
     </w:p>
     <w:p>
@@ -1528,7 +1544,21 @@
               <w:rPr>
                 <w:lang w:val="en-US"/>
               </w:rPr>
-              <w:t xml:space="preserve">The link to the YouTube page of the video, e.g. </w:t>
+              <w:t xml:space="preserve">The link to the YouTube page of the video, </w:t>
+            </w:r>
+            <w:proofErr w:type="gramStart"/>
+            <w:r>
+              <w:rPr>
+                <w:lang w:val="en-US"/>
+              </w:rPr>
+              <w:t>e.g.</w:t>
+            </w:r>
+            <w:proofErr w:type="gramEnd"/>
+            <w:r>
+              <w:rPr>
+                <w:lang w:val="en-US"/>
+              </w:rPr>
+              <w:t xml:space="preserve"> </w:t>
             </w:r>
             <w:r>
               <w:rPr>
@@ -1813,14 +1843,7 @@
                 <w:b/>
                 <w:lang w:val="en-US"/>
               </w:rPr>
-              <w:t xml:space="preserve">Additional row </w:t>
-            </w:r>
-            <w:r>
-              <w:rPr>
-                <w:b/>
-                <w:lang w:val="en-US"/>
-              </w:rPr>
-              <w:t>2</w:t>
+              <w:t>Additional row 2</w:t>
             </w:r>
           </w:p>
         </w:tc>
@@ -2350,19 +2373,7 @@
               <w:rPr>
                 <w:lang w:val="en-US"/>
               </w:rPr>
-              <w:t>A list of answer options</w:t>
-            </w:r>
-            <w:r>
-              <w:rPr>
-                <w:lang w:val="en-US"/>
-              </w:rPr>
-              <w:t xml:space="preserve"> for question 2</w:t>
-            </w:r>
-            <w:r>
-              <w:rPr>
-                <w:lang w:val="en-US"/>
-              </w:rPr>
-              <w:t>.</w:t>
+              <w:t>A list of answer options for question 2.</w:t>
             </w:r>
           </w:p>
           <w:p>
@@ -2588,7 +2599,21 @@
               <w:rPr>
                 <w:lang w:val="en-US"/>
               </w:rPr>
-              <w:t>A list of answer options. Each option goes into its own line. Mark correct answers with an asterisk (*) at the begging of a line.</w:t>
+              <w:t xml:space="preserve">A list of answer options. Each option goes into its own line. Mark </w:t>
+            </w:r>
+            <w:proofErr w:type="gramStart"/>
+            <w:r>
+              <w:rPr>
+                <w:lang w:val="en-US"/>
+              </w:rPr>
+              <w:t>correct</w:t>
+            </w:r>
+            <w:proofErr w:type="gramEnd"/>
+            <w:r>
+              <w:rPr>
+                <w:lang w:val="en-US"/>
+              </w:rPr>
+              <w:t xml:space="preserve"> answers with an asterisk (*) at the begging of a line.</w:t>
             </w:r>
           </w:p>
           <w:p>
@@ -2691,6 +2716,7 @@
           <w:tcPr>
             <w:tcW w:w="2268" w:type="dxa"/>
             <w:tcBorders>
+              <w:bottom w:val="single" w:sz="4" w:space="0" w:color="auto"/>
               <w:tl2br w:val="single" w:sz="4" w:space="0" w:color="auto"/>
               <w:tr2bl w:val="single" w:sz="4" w:space="0" w:color="auto"/>
             </w:tcBorders>
@@ -2774,8 +2800,8 @@
           <w:tcPr>
             <w:tcW w:w="1559" w:type="dxa"/>
             <w:tcBorders>
-              <w:tl2br w:val="single" w:sz="4" w:space="0" w:color="auto"/>
-              <w:tr2bl w:val="single" w:sz="4" w:space="0" w:color="auto"/>
+              <w:tl2br w:val="nil"/>
+              <w:tr2bl w:val="nil"/>
             </w:tcBorders>
             <w:vAlign w:val="center"/>
           </w:tcPr>
@@ -2787,6 +2813,12 @@
                 <w:lang w:val="en-US"/>
               </w:rPr>
             </w:pPr>
+            <w:r>
+              <w:rPr>
+                <w:lang w:val="en-US"/>
+              </w:rPr>
+              <w:t>The question text</w:t>
+            </w:r>
           </w:p>
         </w:tc>
         <w:tc>
@@ -2809,13 +2841,17 @@
               <w:rPr>
                 <w:lang w:val="en-US"/>
               </w:rPr>
-              <w:t>The question text</w:t>
+              <w:t>Whether the answer is true or false: “true” or “false” (without the quotation marks)</w:t>
             </w:r>
           </w:p>
         </w:tc>
         <w:tc>
           <w:tcPr>
             <w:tcW w:w="2268" w:type="dxa"/>
+            <w:tcBorders>
+              <w:tl2br w:val="single" w:sz="4" w:space="0" w:color="auto"/>
+              <w:tr2bl w:val="single" w:sz="4" w:space="0" w:color="auto"/>
+            </w:tcBorders>
             <w:vAlign w:val="center"/>
           </w:tcPr>
           <w:p>
@@ -2826,12 +2862,6 @@
                 <w:lang w:val="en-US"/>
               </w:rPr>
             </w:pPr>
-            <w:r>
-              <w:rPr>
-                <w:lang w:val="en-US"/>
-              </w:rPr>
-              <w:t>Whether the answer is true or false: “true” or “false” (without the quotation marks)</w:t>
-            </w:r>
           </w:p>
         </w:tc>
         <w:tc>
@@ -2877,8 +2907,18 @@
                   <w:b/>
                   <w:lang w:val="en-US"/>
                 </w:rPr>
-                <w:t>Drag and Drop</w:t>
+                <w:t xml:space="preserve">Drag and </w:t>
               </w:r>
+              <w:proofErr w:type="gramStart"/>
+              <w:r>
+                <w:rPr>
+                  <w:rStyle w:val="Hyperlink"/>
+                  <w:b/>
+                  <w:lang w:val="en-US"/>
+                </w:rPr>
+                <w:t>Drop</w:t>
+              </w:r>
+              <w:proofErr w:type="gramEnd"/>
             </w:hyperlink>
           </w:p>
         </w:tc>
@@ -3041,13 +3081,7 @@
               <w:rPr>
                 <w:lang w:val="en-US"/>
               </w:rPr>
-              <w:t xml:space="preserve"> name </w:t>
-            </w:r>
-            <w:r>
-              <w:rPr>
-                <w:lang w:val="en-US"/>
-              </w:rPr>
-              <w:t>2</w:t>
+              <w:t xml:space="preserve"> name 2</w:t>
             </w:r>
           </w:p>
           <w:p>
@@ -3085,13 +3119,7 @@
               <w:rPr>
                 <w:lang w:val="en-US"/>
               </w:rPr>
-              <w:t xml:space="preserve"> element text </w:t>
-            </w:r>
-            <w:r>
-              <w:rPr>
-                <w:lang w:val="en-US"/>
-              </w:rPr>
-              <w:t>2</w:t>
+              <w:t xml:space="preserve"> element text 2</w:t>
             </w:r>
             <w:r>
               <w:rPr>
@@ -3263,7 +3291,21 @@
         <w:rPr>
           <w:lang w:val="en-US"/>
         </w:rPr>
-        <w:t>You can create one : many exercise with this markup:</w:t>
+        <w:t xml:space="preserve">You can create </w:t>
+      </w:r>
+      <w:proofErr w:type="gramStart"/>
+      <w:r>
+        <w:rPr>
+          <w:lang w:val="en-US"/>
+        </w:rPr>
+        <w:t>one :</w:t>
+      </w:r>
+      <w:proofErr w:type="gramEnd"/>
+      <w:r>
+        <w:rPr>
+          <w:lang w:val="en-US"/>
+        </w:rPr>
+        <w:t xml:space="preserve"> many exercise with this markup:</w:t>
       </w:r>
     </w:p>
     <w:tbl>
@@ -3589,11 +3631,19 @@
           <w:lang w:val="en-US"/>
         </w:rPr>
       </w:pPr>
-      <w:r>
-        <w:rPr>
-          <w:lang w:val="en-US"/>
-        </w:rPr>
-        <w:t>m:ss (</w:t>
+      <w:proofErr w:type="gramStart"/>
+      <w:r>
+        <w:rPr>
+          <w:lang w:val="en-US"/>
+        </w:rPr>
+        <w:t>m:ss</w:t>
+      </w:r>
+      <w:proofErr w:type="gramEnd"/>
+      <w:r>
+        <w:rPr>
+          <w:lang w:val="en-US"/>
+        </w:rPr>
+        <w:t xml:space="preserve"> (</w:t>
       </w:r>
       <w:r>
         <w:rPr>
@@ -3619,11 +3669,19 @@
           <w:lang w:val="en-US"/>
         </w:rPr>
       </w:pPr>
-      <w:r>
-        <w:rPr>
-          <w:lang w:val="en-US"/>
-        </w:rPr>
-        <w:t>m:ss.ms (</w:t>
+      <w:proofErr w:type="gramStart"/>
+      <w:r>
+        <w:rPr>
+          <w:lang w:val="en-US"/>
+        </w:rPr>
+        <w:t>m:ss.ms</w:t>
+      </w:r>
+      <w:proofErr w:type="gramEnd"/>
+      <w:r>
+        <w:rPr>
+          <w:lang w:val="en-US"/>
+        </w:rPr>
+        <w:t xml:space="preserve"> (</w:t>
       </w:r>
       <w:r>
         <w:rPr>
@@ -3653,7 +3711,21 @@
         <w:rPr>
           <w:lang w:val="en-US"/>
         </w:rPr>
-        <w:t>h:m:ss (</w:t>
+        <w:t>h:</w:t>
+      </w:r>
+      <w:proofErr w:type="gramStart"/>
+      <w:r>
+        <w:rPr>
+          <w:lang w:val="en-US"/>
+        </w:rPr>
+        <w:t>m:ss</w:t>
+      </w:r>
+      <w:proofErr w:type="gramEnd"/>
+      <w:r>
+        <w:rPr>
+          <w:lang w:val="en-US"/>
+        </w:rPr>
+        <w:t xml:space="preserve"> (</w:t>
       </w:r>
       <w:r>
         <w:rPr>
@@ -3683,7 +3755,21 @@
         <w:rPr>
           <w:lang w:val="en-US"/>
         </w:rPr>
-        <w:t>h:m:ss.ms (</w:t>
+        <w:t>h:</w:t>
+      </w:r>
+      <w:proofErr w:type="gramStart"/>
+      <w:r>
+        <w:rPr>
+          <w:lang w:val="en-US"/>
+        </w:rPr>
+        <w:t>m:ss.ms</w:t>
+      </w:r>
+      <w:proofErr w:type="gramEnd"/>
+      <w:r>
+        <w:rPr>
+          <w:lang w:val="en-US"/>
+        </w:rPr>
+        <w:t xml:space="preserve"> (</w:t>
       </w:r>
       <w:r>
         <w:rPr>
@@ -3724,7 +3810,21 @@
         <w:rPr>
           <w:lang w:val="en-US"/>
         </w:rPr>
-        <w:t xml:space="preserve">You can make the interactive video react to incorrect or correct answers of the learner. To do this, enter something into the “Action correct” or “Action incorrect” columns. </w:t>
+        <w:t xml:space="preserve">You can make the interactive video react to incorrect or correct answers of the learner. To do this, enter something into the “Action </w:t>
+      </w:r>
+      <w:proofErr w:type="gramStart"/>
+      <w:r>
+        <w:rPr>
+          <w:lang w:val="en-US"/>
+        </w:rPr>
+        <w:t>correct</w:t>
+      </w:r>
+      <w:proofErr w:type="gramEnd"/>
+      <w:r>
+        <w:rPr>
+          <w:lang w:val="en-US"/>
+        </w:rPr>
+        <w:t xml:space="preserve">” or “Action incorrect” columns. </w:t>
       </w:r>
     </w:p>
     <w:p>
@@ -3859,7 +3959,21 @@
         <w:rPr>
           <w:lang w:val="en-US"/>
         </w:rPr>
-        <w:t>Text: Task description ( = actual text)</w:t>
+        <w:t xml:space="preserve">Text: Task description </w:t>
+      </w:r>
+      <w:proofErr w:type="gramStart"/>
+      <w:r>
+        <w:rPr>
+          <w:lang w:val="en-US"/>
+        </w:rPr>
+        <w:t>( =</w:t>
+      </w:r>
+      <w:proofErr w:type="gramEnd"/>
+      <w:r>
+        <w:rPr>
+          <w:lang w:val="en-US"/>
+        </w:rPr>
+        <w:t xml:space="preserve"> actual text)</w:t>
       </w:r>
     </w:p>
     <w:p>
@@ -3900,7 +4014,21 @@
         <w:rPr>
           <w:lang w:val="en-US"/>
         </w:rPr>
-        <w:t>You can read more [on our website](https://example.com)!</w:t>
+        <w:t xml:space="preserve">You can read more [on our </w:t>
+      </w:r>
+      <w:proofErr w:type="gramStart"/>
+      <w:r>
+        <w:rPr>
+          <w:lang w:val="en-US"/>
+        </w:rPr>
+        <w:t>website](</w:t>
+      </w:r>
+      <w:proofErr w:type="gramEnd"/>
+      <w:r>
+        <w:rPr>
+          <w:lang w:val="en-US"/>
+        </w:rPr>
+        <w:t>https://example.com)!</w:t>
       </w:r>
     </w:p>
     <w:p>

--- a/docs.docx
+++ b/docs.docx
@@ -1937,19 +1937,7 @@
               <w:rPr>
                 <w:lang w:val="en-US"/>
               </w:rPr>
-              <w:t xml:space="preserve">The text of the question. Put asterisk (*) around text that you want to be blanks or </w:t>
-            </w:r>
-            <w:r>
-              <w:rPr>
-                <w:lang w:val="en-US"/>
-              </w:rPr>
-              <w:t>draggable</w:t>
-            </w:r>
-            <w:r>
-              <w:rPr>
-                <w:lang w:val="en-US"/>
-              </w:rPr>
-              <w:t>.</w:t>
+              <w:t>The text of the question. Put asterisk (*) around text that you want to be blanks or draggable.</w:t>
             </w:r>
           </w:p>
           <w:p>
@@ -2925,10 +2913,7 @@
         <w:tc>
           <w:tcPr>
             <w:tcW w:w="1560" w:type="dxa"/>
-            <w:tcBorders>
-              <w:tl2br w:val="single" w:sz="4" w:space="0" w:color="auto"/>
-              <w:tr2bl w:val="single" w:sz="4" w:space="0" w:color="auto"/>
-            </w:tcBorders>
+            <w:vMerge/>
             <w:vAlign w:val="center"/>
           </w:tcPr>
           <w:p>
